--- a/Prosjektbeskrivelse.docx
+++ b/Prosjektbeskrivelse.docx
@@ -104,7 +104,10 @@
               <w:t xml:space="preserve">er </w:t>
             </w:r>
             <w:r>
-              <w:t xml:space="preserve">med det jeg har laget </w:t>
+              <w:t>med det jeg har laget</w:t>
+            </w:r>
+            <w:r>
+              <w:t>. Rett og slett at mange ting ikke funker</w:t>
             </w:r>
           </w:p>
           <w:p/>
@@ -132,7 +135,7 @@
           </w:p>
           <w:p>
             <w:r>
-              <w:t xml:space="preserve">Løsningen min skal dekke folks som trenger mobil, pc og andre elektroniske ting. </w:t>
+              <w:t xml:space="preserve">Løsningen min skal dekke folk som trenger mobil, pc og andre elektroniske ting. </w:t>
             </w:r>
           </w:p>
           <w:p/>
@@ -146,39 +149,20 @@
           </w:p>
           <w:p/>
           <w:p>
-            <w:pPr>
-              <w:rPr>
-                <w:lang w:val="en-US"/>
-              </w:rPr>
-            </w:pPr>
-            <w:proofErr w:type="spellStart"/>
-            <w:r>
-              <w:rPr>
-                <w:lang w:val="en-US"/>
-              </w:rPr>
-              <w:t>Mysql</w:t>
-            </w:r>
-            <w:proofErr w:type="spellEnd"/>
-            <w:r>
-              <w:rPr>
-                <w:lang w:val="en-US"/>
-              </w:rPr>
-              <w:t xml:space="preserve"> workbench </w:t>
-            </w:r>
-          </w:p>
-          <w:p>
-            <w:pPr>
-              <w:rPr>
-                <w:lang w:val="en-US"/>
-              </w:rPr>
-            </w:pPr>
-          </w:p>
-          <w:p>
-            <w:r>
-              <w:t>Ubuntu på virtual machine som</w:t>
-            </w:r>
-            <w:r>
-              <w:t xml:space="preserve"> server </w:t>
+            <w:r>
+              <w:t xml:space="preserve">Mysql workbench </w:t>
+            </w:r>
+            <w:r>
+              <w:t>som skal bli</w:t>
+            </w:r>
+            <w:r>
+              <w:t xml:space="preserve"> koblet til nettsiden</w:t>
+            </w:r>
+          </w:p>
+          <w:p/>
+          <w:p>
+            <w:r>
+              <w:t xml:space="preserve">Ubuntu på virtual machine som server </w:t>
             </w:r>
           </w:p>
           <w:p/>
@@ -342,6 +326,9 @@
                 <w:numId w:val="2"/>
               </w:numPr>
             </w:pPr>
+            <w:r>
+              <w:t>Lettleslig kode</w:t>
+            </w:r>
           </w:p>
         </w:tc>
         <w:tc>
@@ -385,84 +372,9 @@
       </w:tr>
     </w:tbl>
     <w:p/>
-    <w:p/>
     <w:p>
       <w:r>
-        <w:t>Hva jeg har gjort de forskjellige ukene</w:t>
-      </w:r>
-      <w:r>
-        <w:t>?</w:t>
-      </w:r>
-    </w:p>
-    <w:p/>
-    <w:p>
-      <w:r>
-        <w:t xml:space="preserve">Uke 1: </w:t>
-      </w:r>
-      <w:r>
-        <w:t>J</w:t>
-      </w:r>
-      <w:r>
-        <w:t xml:space="preserve">eg begynte å planlegge hva jeg skulle lage </w:t>
-      </w:r>
-      <w:r>
-        <w:t>og jeg v</w:t>
-      </w:r>
-      <w:r>
-        <w:t xml:space="preserve">algte å prøve å </w:t>
-      </w:r>
-      <w:r>
-        <w:t xml:space="preserve">lage en chatapp med hjelp av node. Jeg begynte å se på en youtube video for å starte å lære meg </w:t>
-      </w:r>
-      <w:r>
-        <w:t xml:space="preserve">det. </w:t>
-      </w:r>
-    </w:p>
-    <w:p/>
-    <w:p>
-      <w:r>
-        <w:t xml:space="preserve">Uke 2: </w:t>
-      </w:r>
-      <w:r>
-        <w:t>J</w:t>
-      </w:r>
-      <w:r>
-        <w:t xml:space="preserve">eg jobbet </w:t>
-      </w:r>
-      <w:r>
-        <w:t xml:space="preserve">meg videre med chatappen </w:t>
-      </w:r>
-      <w:r>
-        <w:t>å fortsettet å lære meg det</w:t>
-      </w:r>
-      <w:r>
-        <w:t xml:space="preserve">. Men så jeg fikk mange forskjellige error. </w:t>
-      </w:r>
-    </w:p>
-    <w:p>
-      <w:r>
-        <w:t>Uke 3:</w:t>
-      </w:r>
-      <w:r>
-        <w:t xml:space="preserve"> 2 første dagen prøvde jeg å få chatappen til</w:t>
-      </w:r>
-      <w:r>
-        <w:t xml:space="preserve"> å funke jeg skjønte at dette var veldig vanskelig å jeg fikk mange error så jeg </w:t>
-      </w:r>
-      <w:r>
-        <w:t>bestemte meg for å lage en netbutikk med hjelp av php login som var enklere å fortså</w:t>
-      </w:r>
-      <w:r>
-        <w:t xml:space="preserve">. </w:t>
-      </w:r>
-    </w:p>
-    <w:p/>
-    <w:p>
-      <w:r>
-        <w:t>Uke4: koblet til database, settet opp server gjort brukerveiledning for sluttbruker og IT-læling. Fiksa generele ting på nettsiden</w:t>
-      </w:r>
-      <w:r>
-        <w:t xml:space="preserve"> som produkt nettside og footer. </w:t>
+        <w:t xml:space="preserve"> </w:t>
       </w:r>
     </w:p>
     <w:sectPr>
